--- a/WebMasters.docx
+++ b/WebMasters.docx
@@ -23,10 +23,41 @@
           <w:color w:val="000000"/>
           <w:sz w:val="32"/>
           <w:szCs w:val="32"/>
-          <w:lang w:eastAsia="es-CO"/>
-        </w:rPr>
-        <w:t>Grupo: WebMasters 5.0</w:t>
-      </w:r>
+          <w:highlight w:val="yellow"/>
+          <w:lang w:eastAsia="es-CO"/>
+        </w:rPr>
+        <w:t xml:space="preserve">Grupo: </w:t>
+      </w:r>
+      <w:proofErr w:type="spellStart"/>
+      <w:r>
+        <w:rPr>
+          <w:rFonts w:ascii="Arial" w:eastAsia="Times New Roman" w:hAnsi="Arial" w:cs="Arial"/>
+          <w:b/>
+          <w:bCs/>
+          <w:color w:val="000000"/>
+          <w:sz w:val="32"/>
+          <w:szCs w:val="32"/>
+          <w:highlight w:val="yellow"/>
+          <w:lang w:eastAsia="es-CO"/>
+        </w:rPr>
+        <w:t>WebMasters</w:t>
+      </w:r>
+      <w:proofErr w:type="spellEnd"/>
+      <w:r>
+        <w:rPr>
+          <w:rFonts w:ascii="Arial" w:eastAsia="Times New Roman" w:hAnsi="Arial" w:cs="Arial"/>
+          <w:b/>
+          <w:bCs/>
+          <w:color w:val="000000"/>
+          <w:sz w:val="32"/>
+          <w:szCs w:val="32"/>
+          <w:highlight w:val="yellow"/>
+          <w:lang w:eastAsia="es-CO"/>
+        </w:rPr>
+        <w:t xml:space="preserve"> 5.0</w:t>
+      </w:r>
+      <w:bookmarkStart w:id="0" w:name="_GoBack"/>
+      <w:bookmarkEnd w:id="0"/>
     </w:p>
     <w:p>
       <w:pPr>
@@ -65,7 +96,7 @@
     </w:p>
     <w:tbl>
       <w:tblPr>
-        <w:tblW w:w="0" w:type="auto"/>
+        <w:tblW w:w="9598" w:type="dxa"/>
         <w:tblCellMar>
           <w:top w:w="15" w:type="dxa"/>
           <w:left w:w="15" w:type="dxa"/>
@@ -77,7 +108,7 @@
       <w:tblGrid>
         <w:gridCol w:w="3437"/>
         <w:gridCol w:w="1232"/>
-        <w:gridCol w:w="2853"/>
+        <w:gridCol w:w="4929"/>
       </w:tblGrid>
       <w:tr>
         <w:trPr>
@@ -173,7 +204,7 @@
         </w:tc>
         <w:tc>
           <w:tcPr>
-            <w:tcW w:w="0" w:type="auto"/>
+            <w:tcW w:w="4929" w:type="dxa"/>
             <w:tcBorders>
               <w:top w:val="single" w:sz="4" w:space="0" w:color="000000"/>
               <w:left w:val="single" w:sz="4" w:space="0" w:color="000000"/>
@@ -302,7 +333,7 @@
         </w:tc>
         <w:tc>
           <w:tcPr>
-            <w:tcW w:w="0" w:type="auto"/>
+            <w:tcW w:w="4929" w:type="dxa"/>
             <w:tcBorders>
               <w:top w:val="single" w:sz="4" w:space="0" w:color="000000"/>
               <w:left w:val="single" w:sz="4" w:space="0" w:color="000000"/>
@@ -427,7 +458,7 @@
         </w:tc>
         <w:tc>
           <w:tcPr>
-            <w:tcW w:w="0" w:type="auto"/>
+            <w:tcW w:w="4929" w:type="dxa"/>
             <w:tcBorders>
               <w:top w:val="single" w:sz="4" w:space="0" w:color="000000"/>
               <w:left w:val="single" w:sz="4" w:space="0" w:color="000000"/>
@@ -552,7 +583,7 @@
         </w:tc>
         <w:tc>
           <w:tcPr>
-            <w:tcW w:w="0" w:type="auto"/>
+            <w:tcW w:w="4929" w:type="dxa"/>
             <w:tcBorders>
               <w:top w:val="single" w:sz="4" w:space="0" w:color="000000"/>
               <w:left w:val="single" w:sz="4" w:space="0" w:color="000000"/>
@@ -677,7 +708,7 @@
         </w:tc>
         <w:tc>
           <w:tcPr>
-            <w:tcW w:w="0" w:type="auto"/>
+            <w:tcW w:w="4929" w:type="dxa"/>
             <w:tcBorders>
               <w:top w:val="single" w:sz="4" w:space="0" w:color="000000"/>
               <w:left w:val="single" w:sz="4" w:space="0" w:color="000000"/>
@@ -802,7 +833,7 @@
         </w:tc>
         <w:tc>
           <w:tcPr>
-            <w:tcW w:w="0" w:type="auto"/>
+            <w:tcW w:w="4929" w:type="dxa"/>
             <w:tcBorders>
               <w:top w:val="single" w:sz="4" w:space="0" w:color="000000"/>
               <w:left w:val="single" w:sz="4" w:space="0" w:color="000000"/>
@@ -999,8 +1030,18 @@
           <w:color w:val="000000"/>
           <w:lang w:eastAsia="es-CO"/>
         </w:rPr>
-        <w:t>6. Diseñar un cronograma de Sprints</w:t>
-      </w:r>
+        <w:t xml:space="preserve">6. Diseñar un cronograma de </w:t>
+      </w:r>
+      <w:proofErr w:type="spellStart"/>
+      <w:r>
+        <w:rPr>
+          <w:rFonts w:ascii="Arial" w:eastAsia="Times New Roman" w:hAnsi="Arial" w:cs="Arial"/>
+          <w:color w:val="000000"/>
+          <w:lang w:eastAsia="es-CO"/>
+        </w:rPr>
+        <w:t>Sprints</w:t>
+      </w:r>
+      <w:proofErr w:type="spellEnd"/>
     </w:p>
     <w:p>
       <w:pPr>
@@ -1077,6 +1118,8 @@
           <w:lang w:eastAsia="es-CO"/>
         </w:rPr>
       </w:pPr>
+      <w:proofErr w:type="spellStart"/>
+      <w:proofErr w:type="gramStart"/>
       <w:r>
         <w:rPr>
           <w:rFonts w:ascii="Arial" w:eastAsia="Times New Roman" w:hAnsi="Arial" w:cs="Arial"/>
@@ -1085,6 +1128,8 @@
         </w:rPr>
         <w:t>eLogistics</w:t>
       </w:r>
+      <w:proofErr w:type="spellEnd"/>
+      <w:proofErr w:type="gramEnd"/>
     </w:p>
     <w:p>
       <w:pPr>
@@ -1239,7 +1284,29 @@
           <w:color w:val="000000"/>
           <w:lang w:eastAsia="es-CO"/>
         </w:rPr>
-        <w:t>gestionar los ingresos y egresos de eLogistic SAS</w:t>
+        <w:t xml:space="preserve">gestionar los ingresos y egresos de </w:t>
+      </w:r>
+      <w:proofErr w:type="spellStart"/>
+      <w:r>
+        <w:rPr>
+          <w:rFonts w:ascii="Arial" w:eastAsia="Times New Roman" w:hAnsi="Arial" w:cs="Arial"/>
+          <w:b/>
+          <w:bCs/>
+          <w:color w:val="000000"/>
+          <w:lang w:eastAsia="es-CO"/>
+        </w:rPr>
+        <w:t>eLogistic</w:t>
+      </w:r>
+      <w:proofErr w:type="spellEnd"/>
+      <w:r>
+        <w:rPr>
+          <w:rFonts w:ascii="Arial" w:eastAsia="Times New Roman" w:hAnsi="Arial" w:cs="Arial"/>
+          <w:b/>
+          <w:bCs/>
+          <w:color w:val="000000"/>
+          <w:lang w:eastAsia="es-CO"/>
+        </w:rPr>
+        <w:t xml:space="preserve"> SAS</w:t>
       </w:r>
       <w:r>
         <w:rPr>
@@ -1781,6 +1848,7 @@
                 <w:lang w:eastAsia="es-CO"/>
               </w:rPr>
             </w:pPr>
+            <w:proofErr w:type="spellStart"/>
             <w:r>
               <w:rPr>
                 <w:rFonts w:ascii="Arial" w:eastAsia="Times New Roman" w:hAnsi="Arial" w:cs="Arial"/>
@@ -1791,6 +1859,7 @@
               </w:rPr>
               <w:t>PoductOwner</w:t>
             </w:r>
+            <w:proofErr w:type="spellEnd"/>
           </w:p>
         </w:tc>
       </w:tr>
@@ -1866,6 +1935,7 @@
                 <w:lang w:eastAsia="es-CO"/>
               </w:rPr>
             </w:pPr>
+            <w:proofErr w:type="spellStart"/>
             <w:r>
               <w:rPr>
                 <w:rFonts w:ascii="Arial" w:eastAsia="Times New Roman" w:hAnsi="Arial" w:cs="Arial"/>
@@ -1876,6 +1946,7 @@
               </w:rPr>
               <w:t>ScrumMaster</w:t>
             </w:r>
+            <w:proofErr w:type="spellEnd"/>
           </w:p>
         </w:tc>
       </w:tr>
@@ -2121,6 +2192,7 @@
                 <w:lang w:eastAsia="es-CO"/>
               </w:rPr>
             </w:pPr>
+            <w:proofErr w:type="spellStart"/>
             <w:r>
               <w:rPr>
                 <w:rFonts w:ascii="Arial" w:eastAsia="Times New Roman" w:hAnsi="Arial" w:cs="Arial"/>
@@ -2131,6 +2203,7 @@
               </w:rPr>
               <w:t>StakeHolder</w:t>
             </w:r>
+            <w:proofErr w:type="spellEnd"/>
           </w:p>
         </w:tc>
       </w:tr>
@@ -2424,7 +2497,95 @@
                 <w:szCs w:val="16"/>
                 <w:lang w:eastAsia="es-CO"/>
               </w:rPr>
-              <w:t>Se encargará de recopilar los requerimientos de eLogisctics s.a.s  para transmitirlos al equipo en general, encargado del desarrollo, actuará como intermediario entre la empresa y el scrum team y sugerirá mejoras continuas al desarrollo</w:t>
+              <w:t xml:space="preserve">Se encargará de recopilar los requerimientos de </w:t>
+            </w:r>
+            <w:proofErr w:type="spellStart"/>
+            <w:r>
+              <w:rPr>
+                <w:rFonts w:ascii="Arial" w:eastAsia="Times New Roman" w:hAnsi="Arial" w:cs="Arial"/>
+                <w:color w:val="000000"/>
+                <w:sz w:val="16"/>
+                <w:szCs w:val="16"/>
+                <w:lang w:eastAsia="es-CO"/>
+              </w:rPr>
+              <w:t>eLogisctics</w:t>
+            </w:r>
+            <w:proofErr w:type="spellEnd"/>
+            <w:r>
+              <w:rPr>
+                <w:rFonts w:ascii="Arial" w:eastAsia="Times New Roman" w:hAnsi="Arial" w:cs="Arial"/>
+                <w:color w:val="000000"/>
+                <w:sz w:val="16"/>
+                <w:szCs w:val="16"/>
+                <w:lang w:eastAsia="es-CO"/>
+              </w:rPr>
+              <w:t xml:space="preserve"> </w:t>
+            </w:r>
+            <w:proofErr w:type="spellStart"/>
+            <w:r>
+              <w:rPr>
+                <w:rFonts w:ascii="Arial" w:eastAsia="Times New Roman" w:hAnsi="Arial" w:cs="Arial"/>
+                <w:color w:val="000000"/>
+                <w:sz w:val="16"/>
+                <w:szCs w:val="16"/>
+                <w:lang w:eastAsia="es-CO"/>
+              </w:rPr>
+              <w:t>s.a.s</w:t>
+            </w:r>
+            <w:proofErr w:type="spellEnd"/>
+            <w:r>
+              <w:rPr>
+                <w:rFonts w:ascii="Arial" w:eastAsia="Times New Roman" w:hAnsi="Arial" w:cs="Arial"/>
+                <w:color w:val="000000"/>
+                <w:sz w:val="16"/>
+                <w:szCs w:val="16"/>
+                <w:lang w:eastAsia="es-CO"/>
+              </w:rPr>
+              <w:t xml:space="preserve">  para transmitirlos al equipo en general, encargado del desarrollo, actuará como intermediario entre la empresa y el </w:t>
+            </w:r>
+            <w:proofErr w:type="spellStart"/>
+            <w:r>
+              <w:rPr>
+                <w:rFonts w:ascii="Arial" w:eastAsia="Times New Roman" w:hAnsi="Arial" w:cs="Arial"/>
+                <w:color w:val="000000"/>
+                <w:sz w:val="16"/>
+                <w:szCs w:val="16"/>
+                <w:lang w:eastAsia="es-CO"/>
+              </w:rPr>
+              <w:t>scrum</w:t>
+            </w:r>
+            <w:proofErr w:type="spellEnd"/>
+            <w:r>
+              <w:rPr>
+                <w:rFonts w:ascii="Arial" w:eastAsia="Times New Roman" w:hAnsi="Arial" w:cs="Arial"/>
+                <w:color w:val="000000"/>
+                <w:sz w:val="16"/>
+                <w:szCs w:val="16"/>
+                <w:lang w:eastAsia="es-CO"/>
+              </w:rPr>
+              <w:t xml:space="preserve"> </w:t>
+            </w:r>
+            <w:proofErr w:type="spellStart"/>
+            <w:r>
+              <w:rPr>
+                <w:rFonts w:ascii="Arial" w:eastAsia="Times New Roman" w:hAnsi="Arial" w:cs="Arial"/>
+                <w:color w:val="000000"/>
+                <w:sz w:val="16"/>
+                <w:szCs w:val="16"/>
+                <w:lang w:eastAsia="es-CO"/>
+              </w:rPr>
+              <w:t>team</w:t>
+            </w:r>
+            <w:proofErr w:type="spellEnd"/>
+            <w:r>
+              <w:rPr>
+                <w:rFonts w:ascii="Arial" w:eastAsia="Times New Roman" w:hAnsi="Arial" w:cs="Arial"/>
+                <w:color w:val="000000"/>
+                <w:sz w:val="16"/>
+                <w:szCs w:val="16"/>
+                <w:lang w:eastAsia="es-CO"/>
+              </w:rPr>
+              <w:t xml:space="preserve"> y sugerirá mejoras continuas al desarrollo</w:t>
             </w:r>
           </w:p>
         </w:tc>
@@ -2509,7 +2670,29 @@
                 <w:szCs w:val="16"/>
                 <w:lang w:eastAsia="es-CO"/>
               </w:rPr>
-              <w:t>Organizará el equipo de trabajo, asignará roles, definirá historias de usuario, definirá el cronograma de sprints, </w:t>
+              <w:t xml:space="preserve">Organizará el equipo de trabajo, asignará roles, definirá historias de usuario, definirá el cronograma de </w:t>
+            </w:r>
+            <w:proofErr w:type="spellStart"/>
+            <w:r>
+              <w:rPr>
+                <w:rFonts w:ascii="Arial" w:eastAsia="Times New Roman" w:hAnsi="Arial" w:cs="Arial"/>
+                <w:color w:val="000000"/>
+                <w:sz w:val="16"/>
+                <w:szCs w:val="16"/>
+                <w:lang w:eastAsia="es-CO"/>
+              </w:rPr>
+              <w:t>sprints</w:t>
+            </w:r>
+            <w:proofErr w:type="spellEnd"/>
+            <w:r>
+              <w:rPr>
+                <w:rFonts w:ascii="Arial" w:eastAsia="Times New Roman" w:hAnsi="Arial" w:cs="Arial"/>
+                <w:color w:val="000000"/>
+                <w:sz w:val="16"/>
+                <w:szCs w:val="16"/>
+                <w:lang w:eastAsia="es-CO"/>
+              </w:rPr>
+              <w:t>, </w:t>
             </w:r>
           </w:p>
         </w:tc>
@@ -2802,7 +2985,29 @@
           <w:szCs w:val="32"/>
           <w:lang w:eastAsia="es-CO"/>
         </w:rPr>
-        <w:t>Diseñar un cronograma de Sprints:</w:t>
+        <w:t xml:space="preserve">Diseñar un cronograma de </w:t>
+      </w:r>
+      <w:proofErr w:type="spellStart"/>
+      <w:r>
+        <w:rPr>
+          <w:rFonts w:ascii="Arial" w:eastAsia="Times New Roman" w:hAnsi="Arial" w:cs="Arial"/>
+          <w:color w:val="000000"/>
+          <w:sz w:val="32"/>
+          <w:szCs w:val="32"/>
+          <w:lang w:eastAsia="es-CO"/>
+        </w:rPr>
+        <w:t>Sprints</w:t>
+      </w:r>
+      <w:proofErr w:type="spellEnd"/>
+      <w:r>
+        <w:rPr>
+          <w:rFonts w:ascii="Arial" w:eastAsia="Times New Roman" w:hAnsi="Arial" w:cs="Arial"/>
+          <w:color w:val="000000"/>
+          <w:sz w:val="32"/>
+          <w:szCs w:val="32"/>
+          <w:lang w:eastAsia="es-CO"/>
+        </w:rPr>
+        <w:t>:</w:t>
       </w:r>
     </w:p>
     <w:p>
@@ -2832,8 +3037,18 @@
           <w:color w:val="000000"/>
           <w:lang w:eastAsia="es-CO"/>
         </w:rPr>
-        <w:t>Sprint 1: Levantamiento de información de información en reunión con ProductOwner</w:t>
-      </w:r>
+        <w:t xml:space="preserve">Sprint 1: Levantamiento de información de información en reunión con </w:t>
+      </w:r>
+      <w:proofErr w:type="spellStart"/>
+      <w:r>
+        <w:rPr>
+          <w:rFonts w:ascii="Arial" w:eastAsia="Times New Roman" w:hAnsi="Arial" w:cs="Arial"/>
+          <w:color w:val="000000"/>
+          <w:lang w:eastAsia="es-CO"/>
+        </w:rPr>
+        <w:t>ProductOwner</w:t>
+      </w:r>
+      <w:proofErr w:type="spellEnd"/>
     </w:p>
     <w:p>
       <w:pPr>
@@ -2851,8 +3066,18 @@
           <w:color w:val="000000"/>
           <w:lang w:eastAsia="es-CO"/>
         </w:rPr>
-        <w:t>Sprint 2: Elaboración de las historias de usuario y metodología scrum</w:t>
-      </w:r>
+        <w:t xml:space="preserve">Sprint 2: Elaboración de las historias de usuario y metodología </w:t>
+      </w:r>
+      <w:proofErr w:type="spellStart"/>
+      <w:r>
+        <w:rPr>
+          <w:rFonts w:ascii="Arial" w:eastAsia="Times New Roman" w:hAnsi="Arial" w:cs="Arial"/>
+          <w:color w:val="000000"/>
+          <w:lang w:eastAsia="es-CO"/>
+        </w:rPr>
+        <w:t>scrum</w:t>
+      </w:r>
+      <w:proofErr w:type="spellEnd"/>
     </w:p>
     <w:p>
       <w:pPr>
@@ -2870,8 +3095,18 @@
           <w:color w:val="000000"/>
           <w:lang w:eastAsia="es-CO"/>
         </w:rPr>
-        <w:t>Sprint 3: Diseño de prototipo de FrontEnd</w:t>
-      </w:r>
+        <w:t xml:space="preserve">Sprint 3: Diseño de prototipo de </w:t>
+      </w:r>
+      <w:proofErr w:type="spellStart"/>
+      <w:r>
+        <w:rPr>
+          <w:rFonts w:ascii="Arial" w:eastAsia="Times New Roman" w:hAnsi="Arial" w:cs="Arial"/>
+          <w:color w:val="000000"/>
+          <w:lang w:eastAsia="es-CO"/>
+        </w:rPr>
+        <w:t>FrontEnd</w:t>
+      </w:r>
+      <w:proofErr w:type="spellEnd"/>
     </w:p>
     <w:p>
       <w:pPr>
@@ -2889,8 +3124,18 @@
           <w:color w:val="000000"/>
           <w:lang w:eastAsia="es-CO"/>
         </w:rPr>
-        <w:t>Sprint 4: Diseño de prototipo de BackEnd</w:t>
-      </w:r>
+        <w:t xml:space="preserve">Sprint 4: Diseño de prototipo de </w:t>
+      </w:r>
+      <w:proofErr w:type="spellStart"/>
+      <w:r>
+        <w:rPr>
+          <w:rFonts w:ascii="Arial" w:eastAsia="Times New Roman" w:hAnsi="Arial" w:cs="Arial"/>
+          <w:color w:val="000000"/>
+          <w:lang w:eastAsia="es-CO"/>
+        </w:rPr>
+        <w:t>BackEnd</w:t>
+      </w:r>
+      <w:proofErr w:type="spellEnd"/>
     </w:p>
     <w:p>
       <w:pPr>
@@ -2965,10 +3210,7 @@
         <w:t>Presentar la propuesta al grupo (Elegir un(a) representante)</w:t>
       </w:r>
     </w:p>
-    <w:p>
-      <w:bookmarkStart w:id="0" w:name="_GoBack"/>
-      <w:bookmarkEnd w:id="0"/>
-    </w:p>
+    <w:p/>
     <w:sectPr>
       <w:pgSz w:w="12240" w:h="15840"/>
       <w:pgMar w:top="1417" w:right="1701" w:bottom="1417" w:left="1701" w:header="708" w:footer="708" w:gutter="0"/>

--- a/WebMasters.docx
+++ b/WebMasters.docx
@@ -54,10 +54,23 @@
           <w:highlight w:val="yellow"/>
           <w:lang w:eastAsia="es-CO"/>
         </w:rPr>
-        <w:t xml:space="preserve"> 5.0</w:t>
+        <w:t xml:space="preserve"> 5_</w:t>
       </w:r>
       <w:bookmarkStart w:id="0" w:name="_GoBack"/>
       <w:bookmarkEnd w:id="0"/>
+      <w:r>
+        <w:rPr>
+          <w:rFonts w:ascii="Arial" w:eastAsia="Times New Roman" w:hAnsi="Arial" w:cs="Arial"/>
+          <w:b/>
+          <w:bCs/>
+          <w:color w:val="000000"/>
+          <w:sz w:val="32"/>
+          <w:szCs w:val="32"/>
+          <w:highlight w:val="yellow"/>
+          <w:lang w:eastAsia="es-CO"/>
+        </w:rPr>
+        <w:t>0</w:t>
+      </w:r>
     </w:p>
     <w:p>
       <w:pPr>

--- a/WebMasters.docx
+++ b/WebMasters.docx
@@ -56,8 +56,6 @@
         </w:rPr>
         <w:t xml:space="preserve"> 5_</w:t>
       </w:r>
-      <w:bookmarkStart w:id="0" w:name="_GoBack"/>
-      <w:bookmarkEnd w:id="0"/>
       <w:r>
         <w:rPr>
           <w:rFonts w:ascii="Arial" w:eastAsia="Times New Roman" w:hAnsi="Arial" w:cs="Arial"/>
@@ -85,12 +83,15 @@
           <w:lang w:eastAsia="es-CO"/>
         </w:rPr>
       </w:pPr>
+      <w:bookmarkStart w:id="0" w:name="_GoBack"/>
+      <w:bookmarkEnd w:id="0"/>
       <w:r>
         <w:rPr>
           <w:rFonts w:ascii="Arial" w:eastAsia="Times New Roman" w:hAnsi="Arial" w:cs="Arial"/>
           <w:color w:val="000000"/>
           <w:sz w:val="32"/>
           <w:szCs w:val="32"/>
+          <w:highlight w:val="yellow"/>
           <w:lang w:eastAsia="es-CO"/>
         </w:rPr>
         <w:t>Integrantes</w:t>
